--- a/NetAgent/src/main/resources/Downloads/NetShipOnHand_NA.docx
+++ b/NetAgent/src/main/resources/Downloads/NetShipOnHand_NA.docx
@@ -1372,7 +1372,7 @@
                     <w:color w:val="000000"/>
                     <w:sz w:val="18"/>
                   </w:rPr>
-                  <w:t xml:space="preserve">5/30/2023 10:14 PM</w:t>
+                  <w:t xml:space="preserve">8/24/2023 11:04 PM</w:t>
                 </w:r>
               </w:p>
             </w:tc>
